--- a/PartialCodeFaults.docx
+++ b/PartialCodeFaults.docx
@@ -647,13 +647,7 @@
         <w:t xml:space="preserve">It now </w:t>
       </w:r>
       <w:r>
-        <w:t xml:space="preserve">checks if </w:t>
-      </w:r>
-      <w:r>
-        <w:t>the input</w:t>
-      </w:r>
-      <w:r>
-        <w:t xml:space="preserve"> is greater than or equal to mini and less than or equal to maximum</w:t>
+        <w:t>checks if the input is greater than or equal to mini and less than or equal to maximum</w:t>
       </w:r>
       <w:r>
         <w:t>.</w:t>
@@ -762,11 +756,6 @@
         </w:rPr>
         <w:lastRenderedPageBreak/>
         <w:br/>
-      </w:r>
-      <w:r>
-        <w:rPr>
-          <w:lang w:val="en-IE"/>
-        </w:rPr>
         <w:t xml:space="preserve">Debugging the code, the </w:t>
       </w:r>
       <w:proofErr w:type="spellStart"/>
@@ -1118,13 +1107,7 @@
         <w:rPr>
           <w:lang w:val="en-IE"/>
         </w:rPr>
-        <w:t>R</w:t>
-      </w:r>
-      <w:r>
-        <w:rPr>
-          <w:lang w:val="en-IE"/>
-        </w:rPr>
-        <w:t>equest the user to select a race from the list (using a</w:t>
+        <w:t>Request the user to select a race from the list (using a</w:t>
       </w:r>
       <w:r>
         <w:rPr>
@@ -1342,25 +1325,7 @@
         <w:rPr>
           <w:lang w:val="en-IE"/>
         </w:rPr>
-        <w:t>S</w:t>
-      </w:r>
-      <w:r>
-        <w:rPr>
-          <w:lang w:val="en-IE"/>
-        </w:rPr>
-        <w:t>ystem display the runners' ID codes</w:t>
-      </w:r>
-      <w:r>
-        <w:rPr>
-          <w:lang w:val="en-IE"/>
-        </w:rPr>
-        <w:t xml:space="preserve">, </w:t>
-      </w:r>
-      <w:r>
-        <w:rPr>
-          <w:lang w:val="en-IE"/>
-        </w:rPr>
-        <w:t>times in minutes</w:t>
+        <w:t>System display the runners' ID codes, times in minutes</w:t>
       </w:r>
       <w:r>
         <w:rPr>
@@ -1545,19 +1510,7 @@
         <w:rPr>
           <w:lang w:val="en-IE"/>
         </w:rPr>
-        <w:t>Display a list comprising</w:t>
-      </w:r>
-      <w:r>
-        <w:rPr>
-          <w:lang w:val="en-IE"/>
-        </w:rPr>
-        <w:t xml:space="preserve"> </w:t>
-      </w:r>
-      <w:r>
-        <w:rPr>
-          <w:lang w:val="en-IE"/>
-        </w:rPr>
-        <w:t xml:space="preserve">competitors’ names from the runners file; </w:t>
+        <w:t xml:space="preserve">Display a list comprising competitors’ names from the runners file; </w:t>
       </w:r>
     </w:p>
     <w:p>
@@ -1575,25 +1528,7 @@
         <w:rPr>
           <w:lang w:val="en-IE"/>
         </w:rPr>
-        <w:t>A</w:t>
-      </w:r>
-      <w:r>
-        <w:rPr>
-          <w:lang w:val="en-IE"/>
-        </w:rPr>
-        <w:t>sk the user for the race-time for each</w:t>
-      </w:r>
-      <w:r>
-        <w:rPr>
-          <w:lang w:val="en-IE"/>
-        </w:rPr>
-        <w:t xml:space="preserve"> </w:t>
-      </w:r>
-      <w:r>
-        <w:rPr>
-          <w:lang w:val="en-IE"/>
-        </w:rPr>
-        <w:t xml:space="preserve">competitor, (0 if they did not run the race). </w:t>
+        <w:t xml:space="preserve">Ask the user for the race-time for each competitor, (0 if they did not run the race). </w:t>
       </w:r>
     </w:p>
     <w:p>
@@ -1611,19 +1546,7 @@
         <w:rPr>
           <w:lang w:val="en-IE"/>
         </w:rPr>
-        <w:t>Store the results (ID code and time ) in a</w:t>
-      </w:r>
-      <w:r>
-        <w:rPr>
-          <w:lang w:val="en-IE"/>
-        </w:rPr>
-        <w:t xml:space="preserve"> </w:t>
-      </w:r>
-      <w:r>
-        <w:rPr>
-          <w:lang w:val="en-IE"/>
-        </w:rPr>
-        <w:t xml:space="preserve">newly created file e.g. MTU_Cork.txt if the venue was </w:t>
+        <w:t xml:space="preserve">Store the results (ID code and time ) in a newly created file e.g. MTU_Cork.txt if the venue was </w:t>
       </w:r>
       <w:proofErr w:type="spellStart"/>
       <w:r>
@@ -1707,13 +1630,7 @@
           <w:lang w:val="en-IE"/>
         </w:rPr>
         <w:lastRenderedPageBreak/>
-        <w:t>O</w:t>
-      </w:r>
-      <w:r>
-        <w:rPr>
-          <w:lang w:val="en-IE"/>
-        </w:rPr>
-        <w:t>rganise them alphabetically, by county; counties listed</w:t>
+        <w:t>Organise them alphabetically, by county; counties listed</w:t>
       </w:r>
       <w:r>
         <w:rPr>
@@ -1727,6 +1644,277 @@
         </w:rPr>
         <w:t>alphabetically.</w:t>
       </w:r>
+    </w:p>
+    <w:p>
+      <w:pPr>
+        <w:rPr>
+          <w:lang w:val="en-IE"/>
+        </w:rPr>
+      </w:pPr>
+    </w:p>
+    <w:p>
+      <w:pPr>
+        <w:rPr>
+          <w:lang w:val="en-IE"/>
+        </w:rPr>
+      </w:pPr>
+      <w:r>
+        <w:rPr>
+          <w:lang w:val="en-IE"/>
+        </w:rPr>
+        <w:t>The original code displayed competitors from specific counties</w:t>
+      </w:r>
+      <w:r>
+        <w:rPr>
+          <w:lang w:val="en-IE"/>
+        </w:rPr>
+        <w:t xml:space="preserve"> </w:t>
+      </w:r>
+      <w:r>
+        <w:rPr>
+          <w:lang w:val="en-IE"/>
+        </w:rPr>
+        <w:t>(Cork and Kerry) manually, which is not scalable for all</w:t>
+      </w:r>
+      <w:r>
+        <w:rPr>
+          <w:lang w:val="en-IE"/>
+        </w:rPr>
+        <w:t xml:space="preserve"> </w:t>
+      </w:r>
+      <w:r>
+        <w:rPr>
+          <w:lang w:val="en-IE"/>
+        </w:rPr>
+        <w:t>counties.</w:t>
+      </w:r>
+      <w:r>
+        <w:rPr>
+          <w:lang w:val="en-IE"/>
+        </w:rPr>
+        <w:t xml:space="preserve"> </w:t>
+      </w:r>
+      <w:r>
+        <w:rPr>
+          <w:lang w:val="en-IE"/>
+        </w:rPr>
+        <w:t>There's a need to organi</w:t>
+      </w:r>
+      <w:r>
+        <w:rPr>
+          <w:lang w:val="en-IE"/>
+        </w:rPr>
+        <w:t>s</w:t>
+      </w:r>
+      <w:r>
+        <w:rPr>
+          <w:lang w:val="en-IE"/>
+        </w:rPr>
+        <w:t>e all competitors alphabetically by</w:t>
+      </w:r>
+      <w:r>
+        <w:rPr>
+          <w:lang w:val="en-IE"/>
+        </w:rPr>
+        <w:t xml:space="preserve"> </w:t>
+      </w:r>
+      <w:r>
+        <w:rPr>
+          <w:lang w:val="en-IE"/>
+        </w:rPr>
+        <w:t>county.</w:t>
+      </w:r>
+    </w:p>
+    <w:p>
+      <w:pPr>
+        <w:ind w:left="360"/>
+        <w:rPr>
+          <w:lang w:val="en-IE"/>
+        </w:rPr>
+      </w:pPr>
+    </w:p>
+    <w:p>
+      <w:pPr>
+        <w:rPr>
+          <w:lang w:val="en-IE"/>
+        </w:rPr>
+      </w:pPr>
+      <w:r>
+        <w:rPr>
+          <w:lang w:val="en-IE"/>
+        </w:rPr>
+        <w:t>Changes Made:</w:t>
+      </w:r>
+    </w:p>
+    <w:p>
+      <w:pPr>
+        <w:rPr>
+          <w:lang w:val="en-IE"/>
+        </w:rPr>
+      </w:pPr>
+      <w:r>
+        <w:rPr>
+          <w:lang w:val="en-IE"/>
+        </w:rPr>
+        <w:t>Created a more scalable solution that reads county codes from</w:t>
+      </w:r>
+      <w:r>
+        <w:rPr>
+          <w:lang w:val="en-IE"/>
+        </w:rPr>
+        <w:t xml:space="preserve"> </w:t>
+      </w:r>
+      <w:r>
+        <w:rPr>
+          <w:lang w:val="en-IE"/>
+        </w:rPr>
+        <w:t>'County_codes.txt' and</w:t>
+      </w:r>
+      <w:r>
+        <w:rPr>
+          <w:lang w:val="en-IE"/>
+        </w:rPr>
+        <w:t xml:space="preserve"> </w:t>
+      </w:r>
+      <w:r>
+        <w:rPr>
+          <w:lang w:val="en-IE"/>
+        </w:rPr>
+        <w:t>organi</w:t>
+      </w:r>
+      <w:r>
+        <w:rPr>
+          <w:lang w:val="en-IE"/>
+        </w:rPr>
+        <w:t>s</w:t>
+      </w:r>
+      <w:r>
+        <w:rPr>
+          <w:lang w:val="en-IE"/>
+        </w:rPr>
+        <w:t>es competitors alphabetically</w:t>
+      </w:r>
+      <w:r>
+        <w:rPr>
+          <w:lang w:val="en-IE"/>
+        </w:rPr>
+        <w:t xml:space="preserve"> </w:t>
+      </w:r>
+      <w:r>
+        <w:rPr>
+          <w:lang w:val="en-IE"/>
+        </w:rPr>
+        <w:t>by county.</w:t>
+      </w:r>
+    </w:p>
+    <w:p>
+      <w:pPr>
+        <w:rPr>
+          <w:lang w:val="en-IE"/>
+        </w:rPr>
+      </w:pPr>
+    </w:p>
+    <w:p>
+      <w:pPr>
+        <w:rPr>
+          <w:lang w:val="en-IE"/>
+        </w:rPr>
+      </w:pPr>
+      <w:r>
+        <w:rPr>
+          <w:lang w:val="en-IE"/>
+        </w:rPr>
+        <w:t>Utili</w:t>
+      </w:r>
+      <w:r>
+        <w:rPr>
+          <w:lang w:val="en-IE"/>
+        </w:rPr>
+        <w:t>s</w:t>
+      </w:r>
+      <w:r>
+        <w:rPr>
+          <w:lang w:val="en-IE"/>
+        </w:rPr>
+        <w:t>ed a dictionary (</w:t>
+      </w:r>
+      <w:proofErr w:type="spellStart"/>
+      <w:r>
+        <w:rPr>
+          <w:lang w:val="en-IE"/>
+        </w:rPr>
+        <w:t>county_runners</w:t>
+      </w:r>
+      <w:proofErr w:type="spellEnd"/>
+      <w:r>
+        <w:rPr>
+          <w:lang w:val="en-IE"/>
+        </w:rPr>
+        <w:t>) to group competitors by</w:t>
+      </w:r>
+      <w:r>
+        <w:rPr>
+          <w:lang w:val="en-IE"/>
+        </w:rPr>
+        <w:t xml:space="preserve"> </w:t>
+      </w:r>
+      <w:r>
+        <w:rPr>
+          <w:lang w:val="en-IE"/>
+        </w:rPr>
+        <w:t>county and then sorted the counties and their runners</w:t>
+      </w:r>
+      <w:r>
+        <w:rPr>
+          <w:lang w:val="en-IE"/>
+        </w:rPr>
+        <w:t xml:space="preserve"> </w:t>
+      </w:r>
+      <w:r>
+        <w:rPr>
+          <w:lang w:val="en-IE"/>
+        </w:rPr>
+        <w:t>alphabetically.</w:t>
+      </w:r>
+    </w:p>
+    <w:p>
+      <w:pPr>
+        <w:rPr>
+          <w:lang w:val="en-IE"/>
+        </w:rPr>
+      </w:pPr>
+    </w:p>
+    <w:p>
+      <w:pPr>
+        <w:rPr>
+          <w:lang w:val="en-IE"/>
+        </w:rPr>
+      </w:pPr>
+      <w:r>
+        <w:rPr>
+          <w:lang w:val="en-IE"/>
+        </w:rPr>
+        <w:t>Restructured the function to print each county's runners and</w:t>
+      </w:r>
+      <w:r>
+        <w:rPr>
+          <w:lang w:val="en-IE"/>
+        </w:rPr>
+        <w:t xml:space="preserve"> </w:t>
+      </w:r>
+      <w:r>
+        <w:rPr>
+          <w:lang w:val="en-IE"/>
+        </w:rPr>
+        <w:t>sorted them alphabetically within each county.</w:t>
+      </w:r>
+    </w:p>
+    <w:p>
+      <w:pPr>
+        <w:rPr>
+          <w:lang w:val="en-IE"/>
+        </w:rPr>
+      </w:pPr>
     </w:p>
     <w:p>
       <w:pPr>
@@ -1794,7 +1982,40 @@
         <w:rPr>
           <w:lang w:val="en-IE"/>
         </w:rPr>
-        <w:t>Ensure</w:t>
+        <w:t>Ensure that you employ a nicely formatted table for displaying output.</w:t>
+      </w:r>
+    </w:p>
+    <w:p>
+      <w:pPr>
+        <w:rPr>
+          <w:lang w:val="en-IE"/>
+        </w:rPr>
+      </w:pPr>
+    </w:p>
+    <w:p>
+      <w:pPr>
+        <w:rPr>
+          <w:lang w:val="en-IE"/>
+        </w:rPr>
+      </w:pPr>
+      <w:r>
+        <w:rPr>
+          <w:lang w:val="en-IE"/>
+        </w:rPr>
+        <w:t>Errors/Faults Identified:</w:t>
+      </w:r>
+    </w:p>
+    <w:p>
+      <w:pPr>
+        <w:rPr>
+          <w:lang w:val="en-IE"/>
+        </w:rPr>
+      </w:pPr>
+      <w:r>
+        <w:rPr>
+          <w:lang w:val="en-IE"/>
+        </w:rPr>
+        <w:t>The previous function didn't display the podium places correctly</w:t>
       </w:r>
       <w:r>
         <w:rPr>
@@ -1806,8 +2027,188 @@
         <w:rPr>
           <w:lang w:val="en-IE"/>
         </w:rPr>
-        <w:t>that you employ a nicely formatted table for displaying output.</w:t>
-      </w:r>
+        <w:t>and wasn't formatted as per the requirement.</w:t>
+      </w:r>
+    </w:p>
+    <w:p>
+      <w:pPr>
+        <w:rPr>
+          <w:lang w:val="en-IE"/>
+        </w:rPr>
+      </w:pPr>
+    </w:p>
+    <w:p>
+      <w:pPr>
+        <w:rPr>
+          <w:lang w:val="en-IE"/>
+        </w:rPr>
+      </w:pPr>
+      <w:r>
+        <w:rPr>
+          <w:lang w:val="en-IE"/>
+        </w:rPr>
+        <w:t>Changes Made:</w:t>
+      </w:r>
+    </w:p>
+    <w:p>
+      <w:pPr>
+        <w:rPr>
+          <w:lang w:val="en-IE"/>
+        </w:rPr>
+      </w:pPr>
+      <w:r>
+        <w:rPr>
+          <w:lang w:val="en-IE"/>
+        </w:rPr>
+        <w:t>Replaced the existing function with</w:t>
+      </w:r>
+      <w:r>
+        <w:rPr>
+          <w:lang w:val="en-IE"/>
+        </w:rPr>
+        <w:t xml:space="preserve"> </w:t>
+      </w:r>
+      <w:proofErr w:type="spellStart"/>
+      <w:r>
+        <w:rPr>
+          <w:lang w:val="en-IE"/>
+        </w:rPr>
+        <w:t>displaying_winners_of_each_race</w:t>
+      </w:r>
+      <w:proofErr w:type="spellEnd"/>
+      <w:r>
+        <w:rPr>
+          <w:lang w:val="en-IE"/>
+        </w:rPr>
+        <w:t>() to properly format and display</w:t>
+      </w:r>
+      <w:r>
+        <w:rPr>
+          <w:lang w:val="en-IE"/>
+        </w:rPr>
+        <w:t xml:space="preserve"> </w:t>
+      </w:r>
+      <w:r>
+        <w:rPr>
+          <w:lang w:val="en-IE"/>
+        </w:rPr>
+        <w:t>the podium places for each race.</w:t>
+      </w:r>
+      <w:r>
+        <w:rPr>
+          <w:lang w:val="en-IE"/>
+        </w:rPr>
+        <w:t xml:space="preserve"> </w:t>
+      </w:r>
+      <w:r>
+        <w:rPr>
+          <w:lang w:val="en-IE"/>
+        </w:rPr>
+        <w:t>Altered the formatting to create a table-like</w:t>
+      </w:r>
+      <w:r>
+        <w:rPr>
+          <w:lang w:val="en-IE"/>
+        </w:rPr>
+        <w:t xml:space="preserve"> </w:t>
+      </w:r>
+      <w:r>
+        <w:rPr>
+          <w:lang w:val="en-IE"/>
+        </w:rPr>
+        <w:t>structure for better</w:t>
+      </w:r>
+      <w:r>
+        <w:rPr>
+          <w:lang w:val="en-IE"/>
+        </w:rPr>
+        <w:t xml:space="preserve"> </w:t>
+      </w:r>
+      <w:r>
+        <w:rPr>
+          <w:lang w:val="en-IE"/>
+        </w:rPr>
+        <w:t>readability.</w:t>
+      </w:r>
+    </w:p>
+    <w:p>
+      <w:pPr>
+        <w:rPr>
+          <w:lang w:val="en-IE"/>
+        </w:rPr>
+      </w:pPr>
+    </w:p>
+    <w:p>
+      <w:pPr>
+        <w:rPr>
+          <w:lang w:val="en-IE"/>
+        </w:rPr>
+      </w:pPr>
+      <w:r>
+        <w:rPr>
+          <w:lang w:val="en-IE"/>
+        </w:rPr>
+        <w:t>Utili</w:t>
+      </w:r>
+      <w:r>
+        <w:rPr>
+          <w:lang w:val="en-IE"/>
+        </w:rPr>
+        <w:t>s</w:t>
+      </w:r>
+      <w:r>
+        <w:rPr>
+          <w:lang w:val="en-IE"/>
+        </w:rPr>
+        <w:t xml:space="preserve">ed the </w:t>
+      </w:r>
+      <w:proofErr w:type="spellStart"/>
+      <w:r>
+        <w:rPr>
+          <w:lang w:val="en-IE"/>
+        </w:rPr>
+        <w:t>reading_race_results</w:t>
+      </w:r>
+      <w:proofErr w:type="spellEnd"/>
+      <w:r>
+        <w:rPr>
+          <w:lang w:val="en-IE"/>
+        </w:rPr>
+        <w:t xml:space="preserve">() and </w:t>
+      </w:r>
+      <w:proofErr w:type="spellStart"/>
+      <w:r>
+        <w:rPr>
+          <w:lang w:val="en-IE"/>
+        </w:rPr>
+        <w:t>podium_position</w:t>
+      </w:r>
+      <w:proofErr w:type="spellEnd"/>
+      <w:r>
+        <w:rPr>
+          <w:lang w:val="en-IE"/>
+        </w:rPr>
+        <w:t>() functions to</w:t>
+      </w:r>
+      <w:r>
+        <w:rPr>
+          <w:lang w:val="en-IE"/>
+        </w:rPr>
+        <w:t xml:space="preserve"> </w:t>
+      </w:r>
+      <w:r>
+        <w:rPr>
+          <w:lang w:val="en-IE"/>
+        </w:rPr>
+        <w:t>fetch race results and podium positions, respectively.</w:t>
+      </w:r>
+    </w:p>
+    <w:p>
+      <w:pPr>
+        <w:rPr>
+          <w:lang w:val="en-IE"/>
+        </w:rPr>
+      </w:pPr>
     </w:p>
     <w:p>
       <w:pPr>
@@ -1844,122 +2245,432 @@
     </w:p>
     <w:p>
       <w:pPr>
-        <w:pStyle w:val="ListParagraph"/>
+        <w:pStyle w:val="Heading3"/>
         <w:numPr>
           <w:ilvl w:val="0"/>
-          <w:numId w:val="5"/>
+          <w:numId w:val="13"/>
         </w:numPr>
         <w:rPr>
-          <w:lang w:val="en-IE"/>
-        </w:rPr>
-      </w:pPr>
-      <w:r>
-        <w:rPr>
-          <w:lang w:val="en-IE"/>
-        </w:rPr>
-        <w:t xml:space="preserve">Display a list of runners to choose from. </w:t>
-      </w:r>
-    </w:p>
-    <w:p>
-      <w:pPr>
-        <w:pStyle w:val="ListParagraph"/>
+          <w:rFonts w:asciiTheme="minorHAnsi" w:eastAsiaTheme="minorHAnsi" w:hAnsiTheme="minorHAnsi" w:cstheme="minorBidi"/>
+          <w:color w:val="auto"/>
+          <w:lang w:val="en-IE"/>
+        </w:rPr>
+      </w:pPr>
+      <w:r>
+        <w:rPr>
+          <w:rFonts w:asciiTheme="minorHAnsi" w:eastAsiaTheme="minorHAnsi" w:hAnsiTheme="minorHAnsi" w:cstheme="minorBidi"/>
+          <w:color w:val="auto"/>
+          <w:lang w:val="en-IE"/>
+        </w:rPr>
+        <w:t>Display a list of runners to choose from.</w:t>
+      </w:r>
+    </w:p>
+    <w:p>
+      <w:pPr>
+        <w:rPr>
+          <w:lang w:val="en-IE"/>
+        </w:rPr>
+      </w:pPr>
+    </w:p>
+    <w:p>
+      <w:pPr>
+        <w:rPr>
+          <w:lang w:val="en-IE"/>
+        </w:rPr>
+      </w:pPr>
+    </w:p>
+    <w:p>
+      <w:pPr>
+        <w:pStyle w:val="Heading3"/>
+        <w:rPr>
+          <w:rFonts w:asciiTheme="minorHAnsi" w:eastAsiaTheme="minorHAnsi" w:hAnsiTheme="minorHAnsi" w:cstheme="minorBidi"/>
+          <w:color w:val="auto"/>
+          <w:lang w:val="en-IE"/>
+        </w:rPr>
+      </w:pPr>
+      <w:r>
+        <w:rPr>
+          <w:rFonts w:asciiTheme="minorHAnsi" w:eastAsiaTheme="minorHAnsi" w:hAnsiTheme="minorHAnsi" w:cstheme="minorBidi"/>
+          <w:color w:val="auto"/>
+          <w:lang w:val="en-IE"/>
+        </w:rPr>
+        <w:t>It correctly prints the list and allows the user to choose.</w:t>
+      </w:r>
+    </w:p>
+    <w:p>
+      <w:pPr>
+        <w:rPr>
+          <w:lang w:val="en-IE"/>
+        </w:rPr>
+      </w:pPr>
+    </w:p>
+    <w:p>
+      <w:pPr>
+        <w:pStyle w:val="Heading3"/>
         <w:numPr>
           <w:ilvl w:val="0"/>
-          <w:numId w:val="5"/>
+          <w:numId w:val="13"/>
         </w:numPr>
         <w:rPr>
-          <w:lang w:val="en-IE"/>
-        </w:rPr>
-      </w:pPr>
-      <w:r>
-        <w:rPr>
-          <w:lang w:val="en-IE"/>
-        </w:rPr>
-        <w:t>Once the user chooses a runner, display</w:t>
-      </w:r>
-      <w:r>
-        <w:rPr>
-          <w:lang w:val="en-IE"/>
-        </w:rPr>
-        <w:t xml:space="preserve"> </w:t>
-      </w:r>
-      <w:r>
-        <w:rPr>
-          <w:lang w:val="en-IE"/>
-        </w:rPr>
-        <w:t xml:space="preserve">runner’s name and ID code. </w:t>
-      </w:r>
-    </w:p>
-    <w:p>
-      <w:pPr>
-        <w:pStyle w:val="ListParagraph"/>
+          <w:rFonts w:asciiTheme="minorHAnsi" w:eastAsiaTheme="minorHAnsi" w:hAnsiTheme="minorHAnsi" w:cstheme="minorBidi"/>
+          <w:color w:val="auto"/>
+          <w:lang w:val="en-IE"/>
+        </w:rPr>
+      </w:pPr>
+      <w:r>
+        <w:rPr>
+          <w:rFonts w:asciiTheme="minorHAnsi" w:eastAsiaTheme="minorHAnsi" w:hAnsiTheme="minorHAnsi" w:cstheme="minorBidi"/>
+          <w:color w:val="auto"/>
+          <w:lang w:val="en-IE"/>
+        </w:rPr>
+        <w:t>Once the user chooses a runner, display runner’s name and ID code.</w:t>
+      </w:r>
+    </w:p>
+    <w:p>
+      <w:pPr>
+        <w:rPr>
+          <w:lang w:val="en-IE"/>
+        </w:rPr>
+      </w:pPr>
+    </w:p>
+    <w:p>
+      <w:pPr>
+        <w:rPr>
+          <w:lang w:val="en-IE"/>
+        </w:rPr>
+      </w:pPr>
+    </w:p>
+    <w:p>
+      <w:pPr>
+        <w:pStyle w:val="Heading3"/>
+        <w:rPr>
+          <w:rFonts w:asciiTheme="minorHAnsi" w:eastAsiaTheme="minorHAnsi" w:hAnsiTheme="minorHAnsi" w:cstheme="minorBidi"/>
+          <w:color w:val="auto"/>
+          <w:lang w:val="en-IE"/>
+        </w:rPr>
+      </w:pPr>
+      <w:r>
+        <w:rPr>
+          <w:rFonts w:asciiTheme="minorHAnsi" w:eastAsiaTheme="minorHAnsi" w:hAnsiTheme="minorHAnsi" w:cstheme="minorBidi"/>
+          <w:color w:val="auto"/>
+          <w:lang w:val="en-IE"/>
+        </w:rPr>
+        <w:lastRenderedPageBreak/>
+        <w:t xml:space="preserve">After choosing a runner an error occurs in the </w:t>
+      </w:r>
+      <w:proofErr w:type="spellStart"/>
+      <w:r>
+        <w:rPr>
+          <w:rFonts w:asciiTheme="minorHAnsi" w:eastAsiaTheme="minorHAnsi" w:hAnsiTheme="minorHAnsi" w:cstheme="minorBidi"/>
+          <w:color w:val="auto"/>
+          <w:lang w:val="en-IE"/>
+        </w:rPr>
+        <w:t>reading_race_results_of_relevant_runner</w:t>
+      </w:r>
+      <w:proofErr w:type="spellEnd"/>
+    </w:p>
+    <w:p>
+      <w:pPr>
+        <w:pStyle w:val="Heading3"/>
+        <w:rPr>
+          <w:rFonts w:asciiTheme="minorHAnsi" w:eastAsiaTheme="minorHAnsi" w:hAnsiTheme="minorHAnsi" w:cstheme="minorBidi"/>
+          <w:color w:val="auto"/>
+          <w:lang w:val="en-IE"/>
+        </w:rPr>
+      </w:pPr>
+      <w:r>
+        <w:rPr>
+          <w:rFonts w:asciiTheme="minorHAnsi" w:eastAsiaTheme="minorHAnsi" w:hAnsiTheme="minorHAnsi" w:cstheme="minorBidi"/>
+          <w:color w:val="auto"/>
+          <w:lang w:val="en-IE"/>
+        </w:rPr>
+        <w:t xml:space="preserve">method. This is due to a blank line in the </w:t>
+      </w:r>
+      <w:proofErr w:type="spellStart"/>
+      <w:r>
+        <w:rPr>
+          <w:rFonts w:asciiTheme="minorHAnsi" w:eastAsiaTheme="minorHAnsi" w:hAnsiTheme="minorHAnsi" w:cstheme="minorBidi"/>
+          <w:color w:val="auto"/>
+          <w:lang w:val="en-IE"/>
+        </w:rPr>
+        <w:t>txt</w:t>
+      </w:r>
+      <w:proofErr w:type="spellEnd"/>
+      <w:r>
+        <w:rPr>
+          <w:rFonts w:asciiTheme="minorHAnsi" w:eastAsiaTheme="minorHAnsi" w:hAnsiTheme="minorHAnsi" w:cstheme="minorBidi"/>
+          <w:color w:val="auto"/>
+          <w:lang w:val="en-IE"/>
+        </w:rPr>
+        <w:t xml:space="preserve"> file. I added an if statement that checks if a line</w:t>
+      </w:r>
+    </w:p>
+    <w:p>
+      <w:pPr>
+        <w:pStyle w:val="Heading3"/>
+        <w:rPr>
+          <w:rFonts w:asciiTheme="minorHAnsi" w:eastAsiaTheme="minorHAnsi" w:hAnsiTheme="minorHAnsi" w:cstheme="minorBidi"/>
+          <w:color w:val="auto"/>
+          <w:lang w:val="en-IE"/>
+        </w:rPr>
+      </w:pPr>
+      <w:r>
+        <w:rPr>
+          <w:rFonts w:asciiTheme="minorHAnsi" w:eastAsiaTheme="minorHAnsi" w:hAnsiTheme="minorHAnsi" w:cstheme="minorBidi"/>
+          <w:color w:val="auto"/>
+          <w:lang w:val="en-IE"/>
+        </w:rPr>
+        <w:t>is blank, if not it proceeds to take the first part of the line as ID and second part as the time</w:t>
+      </w:r>
+    </w:p>
+    <w:p>
+      <w:pPr>
+        <w:pStyle w:val="Heading3"/>
+        <w:rPr>
+          <w:rFonts w:asciiTheme="minorHAnsi" w:eastAsiaTheme="minorHAnsi" w:hAnsiTheme="minorHAnsi" w:cstheme="minorBidi"/>
+          <w:color w:val="auto"/>
+          <w:lang w:val="en-IE"/>
+        </w:rPr>
+      </w:pPr>
+      <w:r>
+        <w:rPr>
+          <w:rFonts w:asciiTheme="minorHAnsi" w:eastAsiaTheme="minorHAnsi" w:hAnsiTheme="minorHAnsi" w:cstheme="minorBidi"/>
+          <w:color w:val="auto"/>
+          <w:lang w:val="en-IE"/>
+        </w:rPr>
+        <w:t>taken(In seconds).</w:t>
+      </w:r>
+    </w:p>
+    <w:p>
+      <w:pPr>
+        <w:rPr>
+          <w:lang w:val="en-IE"/>
+        </w:rPr>
+      </w:pPr>
+    </w:p>
+    <w:p>
+      <w:pPr>
+        <w:pStyle w:val="Heading3"/>
         <w:numPr>
           <w:ilvl w:val="0"/>
-          <w:numId w:val="5"/>
+          <w:numId w:val="13"/>
         </w:numPr>
         <w:rPr>
-          <w:lang w:val="en-IE"/>
-        </w:rPr>
-      </w:pPr>
-      <w:r>
-        <w:rPr>
-          <w:lang w:val="en-IE"/>
-        </w:rPr>
-        <w:t>For each race that he/she completed show the race</w:t>
-      </w:r>
-      <w:r>
-        <w:rPr>
+          <w:rFonts w:asciiTheme="minorHAnsi" w:eastAsiaTheme="minorHAnsi" w:hAnsiTheme="minorHAnsi" w:cstheme="minorBidi"/>
+          <w:color w:val="auto"/>
+          <w:lang w:val="en-IE"/>
+        </w:rPr>
+      </w:pPr>
+      <w:r>
+        <w:rPr>
+          <w:rFonts w:asciiTheme="minorHAnsi" w:eastAsiaTheme="minorHAnsi" w:hAnsiTheme="minorHAnsi" w:cstheme="minorBidi"/>
+          <w:color w:val="auto"/>
+          <w:lang w:val="en-IE"/>
+        </w:rPr>
+        <w:t>For each race that he/she completed show the race name, the competitor’s time,</w:t>
+      </w:r>
+      <w:r>
+        <w:rPr>
+          <w:rFonts w:asciiTheme="minorHAnsi" w:eastAsiaTheme="minorHAnsi" w:hAnsiTheme="minorHAnsi" w:cstheme="minorBidi"/>
+          <w:color w:val="auto"/>
           <w:lang w:val="en-IE"/>
         </w:rPr>
         <w:t xml:space="preserve"> </w:t>
       </w:r>
       <w:r>
         <w:rPr>
-          <w:lang w:val="en-IE"/>
-        </w:rPr>
-        <w:t>name, the competitor’s time and</w:t>
-      </w:r>
-      <w:r>
-        <w:rPr>
-          <w:lang w:val="en-IE"/>
-        </w:rPr>
-        <w:t xml:space="preserve"> </w:t>
-      </w:r>
-      <w:r>
-        <w:rPr>
-          <w:lang w:val="en-IE"/>
-        </w:rPr>
-        <w:t xml:space="preserve">finishing-position in the race. </w:t>
-      </w:r>
-    </w:p>
-    <w:p>
-      <w:pPr>
-        <w:pStyle w:val="ListParagraph"/>
+          <w:rFonts w:asciiTheme="minorHAnsi" w:eastAsiaTheme="minorHAnsi" w:hAnsiTheme="minorHAnsi" w:cstheme="minorBidi"/>
+          <w:color w:val="auto"/>
+          <w:lang w:val="en-IE"/>
+        </w:rPr>
+        <w:t>and finishing-position in the race.</w:t>
+      </w:r>
+    </w:p>
+    <w:p>
+      <w:pPr>
+        <w:rPr>
+          <w:lang w:val="en-IE"/>
+        </w:rPr>
+      </w:pPr>
+    </w:p>
+    <w:p>
+      <w:pPr>
+        <w:pStyle w:val="Heading3"/>
+        <w:rPr>
+          <w:rFonts w:asciiTheme="minorHAnsi" w:eastAsiaTheme="minorHAnsi" w:hAnsiTheme="minorHAnsi" w:cstheme="minorBidi"/>
+          <w:color w:val="auto"/>
+          <w:lang w:val="en-IE"/>
+        </w:rPr>
+      </w:pPr>
+      <w:r>
+        <w:rPr>
+          <w:rFonts w:asciiTheme="minorHAnsi" w:eastAsiaTheme="minorHAnsi" w:hAnsiTheme="minorHAnsi" w:cstheme="minorBidi"/>
+          <w:color w:val="auto"/>
+          <w:lang w:val="en-IE"/>
+        </w:rPr>
+        <w:t xml:space="preserve">We get an error in the </w:t>
+      </w:r>
+      <w:proofErr w:type="spellStart"/>
+      <w:r>
+        <w:rPr>
+          <w:rFonts w:asciiTheme="minorHAnsi" w:eastAsiaTheme="minorHAnsi" w:hAnsiTheme="minorHAnsi" w:cstheme="minorBidi"/>
+          <w:color w:val="auto"/>
+          <w:lang w:val="en-IE"/>
+        </w:rPr>
+        <w:t>sorting_where_runnnner_came_in_race</w:t>
+      </w:r>
+      <w:proofErr w:type="spellEnd"/>
+      <w:r>
+        <w:rPr>
+          <w:rFonts w:asciiTheme="minorHAnsi" w:eastAsiaTheme="minorHAnsi" w:hAnsiTheme="minorHAnsi" w:cstheme="minorBidi"/>
+          <w:color w:val="auto"/>
+          <w:lang w:val="en-IE"/>
+        </w:rPr>
+        <w:t xml:space="preserve"> method. This is due to a</w:t>
+      </w:r>
+    </w:p>
+    <w:p>
+      <w:pPr>
+        <w:pStyle w:val="Heading3"/>
+        <w:rPr>
+          <w:rFonts w:asciiTheme="minorHAnsi" w:eastAsiaTheme="minorHAnsi" w:hAnsiTheme="minorHAnsi" w:cstheme="minorBidi"/>
+          <w:color w:val="auto"/>
+          <w:lang w:val="en-IE"/>
+        </w:rPr>
+      </w:pPr>
+      <w:r>
+        <w:rPr>
+          <w:rFonts w:asciiTheme="minorHAnsi" w:eastAsiaTheme="minorHAnsi" w:hAnsiTheme="minorHAnsi" w:cstheme="minorBidi"/>
+          <w:color w:val="auto"/>
+          <w:lang w:val="en-IE"/>
+        </w:rPr>
+        <w:t xml:space="preserve">blank line in the </w:t>
+      </w:r>
+      <w:proofErr w:type="spellStart"/>
+      <w:r>
+        <w:rPr>
+          <w:rFonts w:asciiTheme="minorHAnsi" w:eastAsiaTheme="minorHAnsi" w:hAnsiTheme="minorHAnsi" w:cstheme="minorBidi"/>
+          <w:color w:val="auto"/>
+          <w:lang w:val="en-IE"/>
+        </w:rPr>
+        <w:t>txt</w:t>
+      </w:r>
+      <w:proofErr w:type="spellEnd"/>
+      <w:r>
+        <w:rPr>
+          <w:rFonts w:asciiTheme="minorHAnsi" w:eastAsiaTheme="minorHAnsi" w:hAnsiTheme="minorHAnsi" w:cstheme="minorBidi"/>
+          <w:color w:val="auto"/>
+          <w:lang w:val="en-IE"/>
+        </w:rPr>
+        <w:t xml:space="preserve"> file. I added an if statement that checks if a line is blank, if not it</w:t>
+      </w:r>
+    </w:p>
+    <w:p>
+      <w:pPr>
+        <w:pStyle w:val="Heading3"/>
+        <w:rPr>
+          <w:rFonts w:asciiTheme="minorHAnsi" w:eastAsiaTheme="minorHAnsi" w:hAnsiTheme="minorHAnsi" w:cstheme="minorBidi"/>
+          <w:color w:val="auto"/>
+          <w:lang w:val="en-IE"/>
+        </w:rPr>
+      </w:pPr>
+      <w:r>
+        <w:rPr>
+          <w:rFonts w:asciiTheme="minorHAnsi" w:eastAsiaTheme="minorHAnsi" w:hAnsiTheme="minorHAnsi" w:cstheme="minorBidi"/>
+          <w:color w:val="auto"/>
+          <w:lang w:val="en-IE"/>
+        </w:rPr>
+        <w:t>proceeds to take the second part of the line as time taken in seconds.</w:t>
+      </w:r>
+    </w:p>
+    <w:p>
+      <w:pPr>
+        <w:rPr>
+          <w:lang w:val="en-IE"/>
+        </w:rPr>
+      </w:pPr>
+    </w:p>
+    <w:p>
+      <w:pPr>
+        <w:pStyle w:val="Heading3"/>
         <w:numPr>
           <w:ilvl w:val="0"/>
-          <w:numId w:val="5"/>
+          <w:numId w:val="13"/>
         </w:numPr>
         <w:rPr>
-          <w:lang w:val="en-IE"/>
-        </w:rPr>
-      </w:pPr>
-      <w:r>
-        <w:rPr>
-          <w:lang w:val="en-IE"/>
-        </w:rPr>
-        <w:t>The time to be shown</w:t>
-      </w:r>
-      <w:r>
-        <w:rPr>
-          <w:lang w:val="en-IE"/>
-        </w:rPr>
-        <w:t xml:space="preserve"> </w:t>
-      </w:r>
-      <w:r>
-        <w:rPr>
-          <w:lang w:val="en-IE"/>
-        </w:rPr>
-        <w:t>in minutes and seconds.</w:t>
+          <w:rFonts w:asciiTheme="minorHAnsi" w:eastAsiaTheme="minorHAnsi" w:hAnsiTheme="minorHAnsi" w:cstheme="minorBidi"/>
+          <w:color w:val="auto"/>
+          <w:lang w:val="en-IE"/>
+        </w:rPr>
+      </w:pPr>
+      <w:r>
+        <w:rPr>
+          <w:rFonts w:asciiTheme="minorHAnsi" w:eastAsiaTheme="minorHAnsi" w:hAnsiTheme="minorHAnsi" w:cstheme="minorBidi"/>
+          <w:color w:val="auto"/>
+          <w:lang w:val="en-IE"/>
+        </w:rPr>
+        <w:t>The time to be shown in minutes and seconds.</w:t>
+      </w:r>
+    </w:p>
+    <w:p>
+      <w:pPr>
+        <w:rPr>
+          <w:lang w:val="en-IE"/>
+        </w:rPr>
+      </w:pPr>
+    </w:p>
+    <w:p>
+      <w:pPr>
+        <w:pStyle w:val="Heading3"/>
+        <w:rPr>
+          <w:rFonts w:asciiTheme="minorHAnsi" w:eastAsiaTheme="minorHAnsi" w:hAnsiTheme="minorHAnsi" w:cstheme="minorBidi"/>
+          <w:color w:val="auto"/>
+          <w:lang w:val="en-IE"/>
+        </w:rPr>
+      </w:pPr>
+      <w:r>
+        <w:rPr>
+          <w:rFonts w:asciiTheme="minorHAnsi" w:eastAsiaTheme="minorHAnsi" w:hAnsiTheme="minorHAnsi" w:cstheme="minorBidi"/>
+          <w:color w:val="auto"/>
+          <w:lang w:val="en-IE"/>
+        </w:rPr>
+        <w:t xml:space="preserve">The </w:t>
+      </w:r>
+      <w:proofErr w:type="spellStart"/>
+      <w:r>
+        <w:rPr>
+          <w:rFonts w:asciiTheme="minorHAnsi" w:eastAsiaTheme="minorHAnsi" w:hAnsiTheme="minorHAnsi" w:cstheme="minorBidi"/>
+          <w:color w:val="auto"/>
+          <w:lang w:val="en-IE"/>
+        </w:rPr>
+        <w:t>convert_time_to_minutes_and_seconds</w:t>
+      </w:r>
+      <w:proofErr w:type="spellEnd"/>
+      <w:r>
+        <w:rPr>
+          <w:rFonts w:asciiTheme="minorHAnsi" w:eastAsiaTheme="minorHAnsi" w:hAnsiTheme="minorHAnsi" w:cstheme="minorBidi"/>
+          <w:color w:val="auto"/>
+          <w:lang w:val="en-IE"/>
+        </w:rPr>
+        <w:t xml:space="preserve"> method was incorrectly converting the time.</w:t>
+      </w:r>
+    </w:p>
+    <w:p>
+      <w:pPr>
+        <w:pStyle w:val="Heading3"/>
+        <w:rPr>
+          <w:rFonts w:asciiTheme="minorHAnsi" w:eastAsiaTheme="minorHAnsi" w:hAnsiTheme="minorHAnsi" w:cstheme="minorBidi"/>
+          <w:color w:val="auto"/>
+          <w:lang w:val="en-IE"/>
+        </w:rPr>
+      </w:pPr>
+      <w:r>
+        <w:rPr>
+          <w:rFonts w:asciiTheme="minorHAnsi" w:eastAsiaTheme="minorHAnsi" w:hAnsiTheme="minorHAnsi" w:cstheme="minorBidi"/>
+          <w:color w:val="auto"/>
+          <w:lang w:val="en-IE"/>
+        </w:rPr>
+        <w:t>This was due to the “minute” variable being set to 50. I set it to 60 and this fixed the issue.</w:t>
       </w:r>
     </w:p>
     <w:p>
@@ -2015,6 +2726,66 @@
     </w:p>
     <w:p>
       <w:pPr>
+        <w:rPr>
+          <w:lang w:val="en-IE"/>
+        </w:rPr>
+      </w:pPr>
+    </w:p>
+    <w:p>
+      <w:pPr>
+        <w:rPr>
+          <w:lang w:val="en-IE"/>
+        </w:rPr>
+      </w:pPr>
+      <w:r>
+        <w:rPr>
+          <w:lang w:val="en-IE"/>
+        </w:rPr>
+        <w:t xml:space="preserve">Menu option only prints Runner ID. This is due to the method </w:t>
+      </w:r>
+      <w:proofErr w:type="spellStart"/>
+      <w:r>
+        <w:rPr>
+          <w:lang w:val="en-IE"/>
+        </w:rPr>
+        <w:t>runners_data</w:t>
+      </w:r>
+      <w:proofErr w:type="spellEnd"/>
+      <w:r>
+        <w:rPr>
+          <w:lang w:val="en-IE"/>
+        </w:rPr>
+        <w:t xml:space="preserve"> that only</w:t>
+      </w:r>
+    </w:p>
+    <w:p>
+      <w:pPr>
+        <w:rPr>
+          <w:lang w:val="en-IE"/>
+        </w:rPr>
+      </w:pPr>
+      <w:r>
+        <w:rPr>
+          <w:lang w:val="en-IE"/>
+        </w:rPr>
+        <w:t>returns IDs instead of names and IDs. I added an if statement that checks if a line is blank, if</w:t>
+      </w:r>
+    </w:p>
+    <w:p>
+      <w:pPr>
+        <w:rPr>
+          <w:lang w:val="en-IE"/>
+        </w:rPr>
+      </w:pPr>
+      <w:r>
+        <w:rPr>
+          <w:lang w:val="en-IE"/>
+        </w:rPr>
+        <w:t>not it proceeds to take the first part of the line as name and second part as the ID.</w:t>
+      </w:r>
+    </w:p>
+    <w:p>
+      <w:pPr>
         <w:pStyle w:val="Heading3"/>
         <w:rPr>
           <w:lang w:val="en-IE"/>
@@ -2069,6 +2840,212 @@
         </w:rPr>
         <w:br/>
         <w:t>place finish in any race.</w:t>
+      </w:r>
+    </w:p>
+    <w:p>
+      <w:pPr>
+        <w:rPr>
+          <w:lang w:val="en-IE"/>
+        </w:rPr>
+      </w:pPr>
+    </w:p>
+    <w:p>
+      <w:pPr>
+        <w:rPr>
+          <w:lang w:val="en-IE"/>
+        </w:rPr>
+      </w:pPr>
+      <w:r>
+        <w:rPr>
+          <w:lang w:val="en-IE"/>
+        </w:rPr>
+        <w:t>Errors/Faults Identified:</w:t>
+      </w:r>
+    </w:p>
+    <w:p>
+      <w:pPr>
+        <w:rPr>
+          <w:lang w:val="en-IE"/>
+        </w:rPr>
+      </w:pPr>
+      <w:r>
+        <w:rPr>
+          <w:lang w:val="en-IE"/>
+        </w:rPr>
+        <w:t>No existing code provided for this option.</w:t>
+      </w:r>
+    </w:p>
+    <w:p>
+      <w:pPr>
+        <w:rPr>
+          <w:lang w:val="en-IE"/>
+        </w:rPr>
+      </w:pPr>
+    </w:p>
+    <w:p>
+      <w:pPr>
+        <w:rPr>
+          <w:lang w:val="en-IE"/>
+        </w:rPr>
+      </w:pPr>
+      <w:r>
+        <w:rPr>
+          <w:lang w:val="en-IE"/>
+        </w:rPr>
+        <w:t>Changes Made:</w:t>
+      </w:r>
+    </w:p>
+    <w:p>
+      <w:pPr>
+        <w:rPr>
+          <w:lang w:val="en-IE"/>
+        </w:rPr>
+      </w:pPr>
+      <w:r>
+        <w:rPr>
+          <w:lang w:val="en-IE"/>
+        </w:rPr>
+        <w:t xml:space="preserve">Created the </w:t>
+      </w:r>
+      <w:proofErr w:type="spellStart"/>
+      <w:r>
+        <w:rPr>
+          <w:lang w:val="en-IE"/>
+        </w:rPr>
+        <w:t>displaying_runners_who_have_not_gotten_podium</w:t>
+      </w:r>
+      <w:proofErr w:type="spellEnd"/>
+      <w:r>
+        <w:rPr>
+          <w:lang w:val="en-IE"/>
+        </w:rPr>
+        <w:t>()</w:t>
+      </w:r>
+      <w:r>
+        <w:rPr>
+          <w:lang w:val="en-IE"/>
+        </w:rPr>
+        <w:t xml:space="preserve"> </w:t>
+      </w:r>
+      <w:r>
+        <w:rPr>
+          <w:lang w:val="en-IE"/>
+        </w:rPr>
+        <w:t>function to identify</w:t>
+      </w:r>
+      <w:r>
+        <w:rPr>
+          <w:lang w:val="en-IE"/>
+        </w:rPr>
+        <w:t xml:space="preserve"> </w:t>
+      </w:r>
+      <w:r>
+        <w:rPr>
+          <w:lang w:val="en-IE"/>
+        </w:rPr>
+        <w:t>competitors who haven't achieved a</w:t>
+      </w:r>
+      <w:r>
+        <w:rPr>
+          <w:lang w:val="en-IE"/>
+        </w:rPr>
+        <w:t xml:space="preserve"> </w:t>
+      </w:r>
+      <w:r>
+        <w:rPr>
+          <w:lang w:val="en-IE"/>
+        </w:rPr>
+        <w:t>podium position in any race.</w:t>
+      </w:r>
+      <w:r>
+        <w:rPr>
+          <w:lang w:val="en-IE"/>
+        </w:rPr>
+        <w:t xml:space="preserve"> </w:t>
+      </w:r>
+      <w:r>
+        <w:rPr>
+          <w:lang w:val="en-IE"/>
+        </w:rPr>
+        <w:t>Utili</w:t>
+      </w:r>
+      <w:r>
+        <w:rPr>
+          <w:lang w:val="en-IE"/>
+        </w:rPr>
+        <w:t>s</w:t>
+      </w:r>
+      <w:r>
+        <w:rPr>
+          <w:lang w:val="en-IE"/>
+        </w:rPr>
+        <w:t>ed the existing functions (</w:t>
+      </w:r>
+      <w:proofErr w:type="spellStart"/>
+      <w:r>
+        <w:rPr>
+          <w:lang w:val="en-IE"/>
+        </w:rPr>
+        <w:t>reading_race_results</w:t>
+      </w:r>
+      <w:proofErr w:type="spellEnd"/>
+      <w:r>
+        <w:rPr>
+          <w:lang w:val="en-IE"/>
+        </w:rPr>
+        <w:t>() and</w:t>
+      </w:r>
+      <w:r>
+        <w:rPr>
+          <w:lang w:val="en-IE"/>
+        </w:rPr>
+        <w:t xml:space="preserve"> </w:t>
+      </w:r>
+      <w:proofErr w:type="spellStart"/>
+      <w:r>
+        <w:rPr>
+          <w:lang w:val="en-IE"/>
+        </w:rPr>
+        <w:t>podium_position</w:t>
+      </w:r>
+      <w:proofErr w:type="spellEnd"/>
+      <w:r>
+        <w:rPr>
+          <w:lang w:val="en-IE"/>
+        </w:rPr>
+        <w:t>()) to fetch podium runners and identify non-podium runners.</w:t>
+      </w:r>
+    </w:p>
+    <w:p>
+      <w:pPr>
+        <w:rPr>
+          <w:lang w:val="en-IE"/>
+        </w:rPr>
+      </w:pPr>
+    </w:p>
+    <w:p>
+      <w:pPr>
+        <w:rPr>
+          <w:lang w:val="en-IE"/>
+        </w:rPr>
+      </w:pPr>
+      <w:r>
+        <w:rPr>
+          <w:lang w:val="en-IE"/>
+        </w:rPr>
+        <w:t>Displayed the non-podium runners organized by their ID codes</w:t>
+      </w:r>
+      <w:r>
+        <w:rPr>
+          <w:lang w:val="en-IE"/>
+        </w:rPr>
+        <w:t xml:space="preserve"> </w:t>
+      </w:r>
+      <w:r>
+        <w:rPr>
+          <w:lang w:val="en-IE"/>
+        </w:rPr>
+        <w:t>and names.</w:t>
       </w:r>
     </w:p>
     <w:p>
@@ -2248,6 +3225,343 @@
     </w:lvl>
   </w:abstractNum>
   <w:abstractNum w:abstractNumId="1" w15:restartNumberingAfterBreak="0">
+    <w:nsid w:val="1C6E6350"/>
+    <w:multiLevelType w:val="hybridMultilevel"/>
+    <w:tmpl w:val="4DFAE1D0"/>
+    <w:lvl w:ilvl="0" w:tplc="6818EEEA">
+      <w:numFmt w:val="bullet"/>
+      <w:lvlText w:val="•"/>
+      <w:lvlJc w:val="left"/>
+      <w:pPr>
+        <w:ind w:left="720" w:hanging="360"/>
+      </w:pPr>
+      <w:rPr>
+        <w:rFonts w:ascii="Calibri" w:eastAsiaTheme="minorHAnsi" w:hAnsi="Calibri" w:cs="Calibri" w:hint="default"/>
+      </w:rPr>
+    </w:lvl>
+    <w:lvl w:ilvl="1" w:tplc="08090003" w:tentative="1">
+      <w:start w:val="1"/>
+      <w:numFmt w:val="bullet"/>
+      <w:lvlText w:val="o"/>
+      <w:lvlJc w:val="left"/>
+      <w:pPr>
+        <w:ind w:left="1440" w:hanging="360"/>
+      </w:pPr>
+      <w:rPr>
+        <w:rFonts w:ascii="Courier New" w:hAnsi="Courier New" w:cs="Courier New" w:hint="default"/>
+      </w:rPr>
+    </w:lvl>
+    <w:lvl w:ilvl="2" w:tplc="08090005" w:tentative="1">
+      <w:start w:val="1"/>
+      <w:numFmt w:val="bullet"/>
+      <w:lvlText w:val=""/>
+      <w:lvlJc w:val="left"/>
+      <w:pPr>
+        <w:ind w:left="2160" w:hanging="360"/>
+      </w:pPr>
+      <w:rPr>
+        <w:rFonts w:ascii="Wingdings" w:hAnsi="Wingdings" w:hint="default"/>
+      </w:rPr>
+    </w:lvl>
+    <w:lvl w:ilvl="3" w:tplc="08090001" w:tentative="1">
+      <w:start w:val="1"/>
+      <w:numFmt w:val="bullet"/>
+      <w:lvlText w:val=""/>
+      <w:lvlJc w:val="left"/>
+      <w:pPr>
+        <w:ind w:left="2880" w:hanging="360"/>
+      </w:pPr>
+      <w:rPr>
+        <w:rFonts w:ascii="Symbol" w:hAnsi="Symbol" w:hint="default"/>
+      </w:rPr>
+    </w:lvl>
+    <w:lvl w:ilvl="4" w:tplc="08090003" w:tentative="1">
+      <w:start w:val="1"/>
+      <w:numFmt w:val="bullet"/>
+      <w:lvlText w:val="o"/>
+      <w:lvlJc w:val="left"/>
+      <w:pPr>
+        <w:ind w:left="3600" w:hanging="360"/>
+      </w:pPr>
+      <w:rPr>
+        <w:rFonts w:ascii="Courier New" w:hAnsi="Courier New" w:cs="Courier New" w:hint="default"/>
+      </w:rPr>
+    </w:lvl>
+    <w:lvl w:ilvl="5" w:tplc="08090005" w:tentative="1">
+      <w:start w:val="1"/>
+      <w:numFmt w:val="bullet"/>
+      <w:lvlText w:val=""/>
+      <w:lvlJc w:val="left"/>
+      <w:pPr>
+        <w:ind w:left="4320" w:hanging="360"/>
+      </w:pPr>
+      <w:rPr>
+        <w:rFonts w:ascii="Wingdings" w:hAnsi="Wingdings" w:hint="default"/>
+      </w:rPr>
+    </w:lvl>
+    <w:lvl w:ilvl="6" w:tplc="08090001" w:tentative="1">
+      <w:start w:val="1"/>
+      <w:numFmt w:val="bullet"/>
+      <w:lvlText w:val=""/>
+      <w:lvlJc w:val="left"/>
+      <w:pPr>
+        <w:ind w:left="5040" w:hanging="360"/>
+      </w:pPr>
+      <w:rPr>
+        <w:rFonts w:ascii="Symbol" w:hAnsi="Symbol" w:hint="default"/>
+      </w:rPr>
+    </w:lvl>
+    <w:lvl w:ilvl="7" w:tplc="08090003" w:tentative="1">
+      <w:start w:val="1"/>
+      <w:numFmt w:val="bullet"/>
+      <w:lvlText w:val="o"/>
+      <w:lvlJc w:val="left"/>
+      <w:pPr>
+        <w:ind w:left="5760" w:hanging="360"/>
+      </w:pPr>
+      <w:rPr>
+        <w:rFonts w:ascii="Courier New" w:hAnsi="Courier New" w:cs="Courier New" w:hint="default"/>
+      </w:rPr>
+    </w:lvl>
+    <w:lvl w:ilvl="8" w:tplc="08090005" w:tentative="1">
+      <w:start w:val="1"/>
+      <w:numFmt w:val="bullet"/>
+      <w:lvlText w:val=""/>
+      <w:lvlJc w:val="left"/>
+      <w:pPr>
+        <w:ind w:left="6480" w:hanging="360"/>
+      </w:pPr>
+      <w:rPr>
+        <w:rFonts w:ascii="Wingdings" w:hAnsi="Wingdings" w:hint="default"/>
+      </w:rPr>
+    </w:lvl>
+  </w:abstractNum>
+  <w:abstractNum w:abstractNumId="2" w15:restartNumberingAfterBreak="0">
+    <w:nsid w:val="38DC1F7F"/>
+    <w:multiLevelType w:val="hybridMultilevel"/>
+    <w:tmpl w:val="8A94F964"/>
+    <w:lvl w:ilvl="0" w:tplc="6818EEEA">
+      <w:numFmt w:val="bullet"/>
+      <w:lvlText w:val="•"/>
+      <w:lvlJc w:val="left"/>
+      <w:pPr>
+        <w:ind w:left="720" w:hanging="360"/>
+      </w:pPr>
+      <w:rPr>
+        <w:rFonts w:ascii="Calibri" w:eastAsiaTheme="minorHAnsi" w:hAnsi="Calibri" w:cs="Calibri" w:hint="default"/>
+      </w:rPr>
+    </w:lvl>
+    <w:lvl w:ilvl="1" w:tplc="08090003" w:tentative="1">
+      <w:start w:val="1"/>
+      <w:numFmt w:val="bullet"/>
+      <w:lvlText w:val="o"/>
+      <w:lvlJc w:val="left"/>
+      <w:pPr>
+        <w:ind w:left="1440" w:hanging="360"/>
+      </w:pPr>
+      <w:rPr>
+        <w:rFonts w:ascii="Courier New" w:hAnsi="Courier New" w:cs="Courier New" w:hint="default"/>
+      </w:rPr>
+    </w:lvl>
+    <w:lvl w:ilvl="2" w:tplc="08090005" w:tentative="1">
+      <w:start w:val="1"/>
+      <w:numFmt w:val="bullet"/>
+      <w:lvlText w:val=""/>
+      <w:lvlJc w:val="left"/>
+      <w:pPr>
+        <w:ind w:left="2160" w:hanging="360"/>
+      </w:pPr>
+      <w:rPr>
+        <w:rFonts w:ascii="Wingdings" w:hAnsi="Wingdings" w:hint="default"/>
+      </w:rPr>
+    </w:lvl>
+    <w:lvl w:ilvl="3" w:tplc="08090001" w:tentative="1">
+      <w:start w:val="1"/>
+      <w:numFmt w:val="bullet"/>
+      <w:lvlText w:val=""/>
+      <w:lvlJc w:val="left"/>
+      <w:pPr>
+        <w:ind w:left="2880" w:hanging="360"/>
+      </w:pPr>
+      <w:rPr>
+        <w:rFonts w:ascii="Symbol" w:hAnsi="Symbol" w:hint="default"/>
+      </w:rPr>
+    </w:lvl>
+    <w:lvl w:ilvl="4" w:tplc="08090003" w:tentative="1">
+      <w:start w:val="1"/>
+      <w:numFmt w:val="bullet"/>
+      <w:lvlText w:val="o"/>
+      <w:lvlJc w:val="left"/>
+      <w:pPr>
+        <w:ind w:left="3600" w:hanging="360"/>
+      </w:pPr>
+      <w:rPr>
+        <w:rFonts w:ascii="Courier New" w:hAnsi="Courier New" w:cs="Courier New" w:hint="default"/>
+      </w:rPr>
+    </w:lvl>
+    <w:lvl w:ilvl="5" w:tplc="08090005" w:tentative="1">
+      <w:start w:val="1"/>
+      <w:numFmt w:val="bullet"/>
+      <w:lvlText w:val=""/>
+      <w:lvlJc w:val="left"/>
+      <w:pPr>
+        <w:ind w:left="4320" w:hanging="360"/>
+      </w:pPr>
+      <w:rPr>
+        <w:rFonts w:ascii="Wingdings" w:hAnsi="Wingdings" w:hint="default"/>
+      </w:rPr>
+    </w:lvl>
+    <w:lvl w:ilvl="6" w:tplc="08090001" w:tentative="1">
+      <w:start w:val="1"/>
+      <w:numFmt w:val="bullet"/>
+      <w:lvlText w:val=""/>
+      <w:lvlJc w:val="left"/>
+      <w:pPr>
+        <w:ind w:left="5040" w:hanging="360"/>
+      </w:pPr>
+      <w:rPr>
+        <w:rFonts w:ascii="Symbol" w:hAnsi="Symbol" w:hint="default"/>
+      </w:rPr>
+    </w:lvl>
+    <w:lvl w:ilvl="7" w:tplc="08090003" w:tentative="1">
+      <w:start w:val="1"/>
+      <w:numFmt w:val="bullet"/>
+      <w:lvlText w:val="o"/>
+      <w:lvlJc w:val="left"/>
+      <w:pPr>
+        <w:ind w:left="5760" w:hanging="360"/>
+      </w:pPr>
+      <w:rPr>
+        <w:rFonts w:ascii="Courier New" w:hAnsi="Courier New" w:cs="Courier New" w:hint="default"/>
+      </w:rPr>
+    </w:lvl>
+    <w:lvl w:ilvl="8" w:tplc="08090005" w:tentative="1">
+      <w:start w:val="1"/>
+      <w:numFmt w:val="bullet"/>
+      <w:lvlText w:val=""/>
+      <w:lvlJc w:val="left"/>
+      <w:pPr>
+        <w:ind w:left="6480" w:hanging="360"/>
+      </w:pPr>
+      <w:rPr>
+        <w:rFonts w:ascii="Wingdings" w:hAnsi="Wingdings" w:hint="default"/>
+      </w:rPr>
+    </w:lvl>
+  </w:abstractNum>
+  <w:abstractNum w:abstractNumId="3" w15:restartNumberingAfterBreak="0">
+    <w:nsid w:val="40FB2959"/>
+    <w:multiLevelType w:val="hybridMultilevel"/>
+    <w:tmpl w:val="D598C582"/>
+    <w:lvl w:ilvl="0" w:tplc="08090001">
+      <w:start w:val="1"/>
+      <w:numFmt w:val="bullet"/>
+      <w:lvlText w:val=""/>
+      <w:lvlJc w:val="left"/>
+      <w:pPr>
+        <w:ind w:left="720" w:hanging="360"/>
+      </w:pPr>
+      <w:rPr>
+        <w:rFonts w:ascii="Symbol" w:hAnsi="Symbol" w:hint="default"/>
+      </w:rPr>
+    </w:lvl>
+    <w:lvl w:ilvl="1" w:tplc="08090003" w:tentative="1">
+      <w:start w:val="1"/>
+      <w:numFmt w:val="bullet"/>
+      <w:lvlText w:val="o"/>
+      <w:lvlJc w:val="left"/>
+      <w:pPr>
+        <w:ind w:left="1440" w:hanging="360"/>
+      </w:pPr>
+      <w:rPr>
+        <w:rFonts w:ascii="Courier New" w:hAnsi="Courier New" w:cs="Courier New" w:hint="default"/>
+      </w:rPr>
+    </w:lvl>
+    <w:lvl w:ilvl="2" w:tplc="08090005" w:tentative="1">
+      <w:start w:val="1"/>
+      <w:numFmt w:val="bullet"/>
+      <w:lvlText w:val=""/>
+      <w:lvlJc w:val="left"/>
+      <w:pPr>
+        <w:ind w:left="2160" w:hanging="360"/>
+      </w:pPr>
+      <w:rPr>
+        <w:rFonts w:ascii="Wingdings" w:hAnsi="Wingdings" w:hint="default"/>
+      </w:rPr>
+    </w:lvl>
+    <w:lvl w:ilvl="3" w:tplc="08090001" w:tentative="1">
+      <w:start w:val="1"/>
+      <w:numFmt w:val="bullet"/>
+      <w:lvlText w:val=""/>
+      <w:lvlJc w:val="left"/>
+      <w:pPr>
+        <w:ind w:left="2880" w:hanging="360"/>
+      </w:pPr>
+      <w:rPr>
+        <w:rFonts w:ascii="Symbol" w:hAnsi="Symbol" w:hint="default"/>
+      </w:rPr>
+    </w:lvl>
+    <w:lvl w:ilvl="4" w:tplc="08090003" w:tentative="1">
+      <w:start w:val="1"/>
+      <w:numFmt w:val="bullet"/>
+      <w:lvlText w:val="o"/>
+      <w:lvlJc w:val="left"/>
+      <w:pPr>
+        <w:ind w:left="3600" w:hanging="360"/>
+      </w:pPr>
+      <w:rPr>
+        <w:rFonts w:ascii="Courier New" w:hAnsi="Courier New" w:cs="Courier New" w:hint="default"/>
+      </w:rPr>
+    </w:lvl>
+    <w:lvl w:ilvl="5" w:tplc="08090005" w:tentative="1">
+      <w:start w:val="1"/>
+      <w:numFmt w:val="bullet"/>
+      <w:lvlText w:val=""/>
+      <w:lvlJc w:val="left"/>
+      <w:pPr>
+        <w:ind w:left="4320" w:hanging="360"/>
+      </w:pPr>
+      <w:rPr>
+        <w:rFonts w:ascii="Wingdings" w:hAnsi="Wingdings" w:hint="default"/>
+      </w:rPr>
+    </w:lvl>
+    <w:lvl w:ilvl="6" w:tplc="08090001" w:tentative="1">
+      <w:start w:val="1"/>
+      <w:numFmt w:val="bullet"/>
+      <w:lvlText w:val=""/>
+      <w:lvlJc w:val="left"/>
+      <w:pPr>
+        <w:ind w:left="5040" w:hanging="360"/>
+      </w:pPr>
+      <w:rPr>
+        <w:rFonts w:ascii="Symbol" w:hAnsi="Symbol" w:hint="default"/>
+      </w:rPr>
+    </w:lvl>
+    <w:lvl w:ilvl="7" w:tplc="08090003" w:tentative="1">
+      <w:start w:val="1"/>
+      <w:numFmt w:val="bullet"/>
+      <w:lvlText w:val="o"/>
+      <w:lvlJc w:val="left"/>
+      <w:pPr>
+        <w:ind w:left="5760" w:hanging="360"/>
+      </w:pPr>
+      <w:rPr>
+        <w:rFonts w:ascii="Courier New" w:hAnsi="Courier New" w:cs="Courier New" w:hint="default"/>
+      </w:rPr>
+    </w:lvl>
+    <w:lvl w:ilvl="8" w:tplc="08090005" w:tentative="1">
+      <w:start w:val="1"/>
+      <w:numFmt w:val="bullet"/>
+      <w:lvlText w:val=""/>
+      <w:lvlJc w:val="left"/>
+      <w:pPr>
+        <w:ind w:left="6480" w:hanging="360"/>
+      </w:pPr>
+      <w:rPr>
+        <w:rFonts w:ascii="Wingdings" w:hAnsi="Wingdings" w:hint="default"/>
+      </w:rPr>
+    </w:lvl>
+  </w:abstractNum>
+  <w:abstractNum w:abstractNumId="4" w15:restartNumberingAfterBreak="0">
     <w:nsid w:val="44926753"/>
     <w:multiLevelType w:val="hybridMultilevel"/>
     <w:tmpl w:val="02085B24"/>
@@ -2360,7 +3674,7 @@
       </w:rPr>
     </w:lvl>
   </w:abstractNum>
-  <w:abstractNum w:abstractNumId="2" w15:restartNumberingAfterBreak="0">
+  <w:abstractNum w:abstractNumId="5" w15:restartNumberingAfterBreak="0">
     <w:nsid w:val="566A75E4"/>
     <w:multiLevelType w:val="hybridMultilevel"/>
     <w:tmpl w:val="138C3022"/>
@@ -2473,7 +3787,119 @@
       </w:rPr>
     </w:lvl>
   </w:abstractNum>
-  <w:abstractNum w:abstractNumId="3" w15:restartNumberingAfterBreak="0">
+  <w:abstractNum w:abstractNumId="6" w15:restartNumberingAfterBreak="0">
+    <w:nsid w:val="5E396F38"/>
+    <w:multiLevelType w:val="hybridMultilevel"/>
+    <w:tmpl w:val="11101312"/>
+    <w:lvl w:ilvl="0" w:tplc="6818EEEA">
+      <w:numFmt w:val="bullet"/>
+      <w:lvlText w:val="•"/>
+      <w:lvlJc w:val="left"/>
+      <w:pPr>
+        <w:ind w:left="720" w:hanging="360"/>
+      </w:pPr>
+      <w:rPr>
+        <w:rFonts w:ascii="Calibri" w:eastAsiaTheme="minorHAnsi" w:hAnsi="Calibri" w:cs="Calibri" w:hint="default"/>
+      </w:rPr>
+    </w:lvl>
+    <w:lvl w:ilvl="1" w:tplc="08090003" w:tentative="1">
+      <w:start w:val="1"/>
+      <w:numFmt w:val="bullet"/>
+      <w:lvlText w:val="o"/>
+      <w:lvlJc w:val="left"/>
+      <w:pPr>
+        <w:ind w:left="1440" w:hanging="360"/>
+      </w:pPr>
+      <w:rPr>
+        <w:rFonts w:ascii="Courier New" w:hAnsi="Courier New" w:cs="Courier New" w:hint="default"/>
+      </w:rPr>
+    </w:lvl>
+    <w:lvl w:ilvl="2" w:tplc="08090005" w:tentative="1">
+      <w:start w:val="1"/>
+      <w:numFmt w:val="bullet"/>
+      <w:lvlText w:val=""/>
+      <w:lvlJc w:val="left"/>
+      <w:pPr>
+        <w:ind w:left="2160" w:hanging="360"/>
+      </w:pPr>
+      <w:rPr>
+        <w:rFonts w:ascii="Wingdings" w:hAnsi="Wingdings" w:hint="default"/>
+      </w:rPr>
+    </w:lvl>
+    <w:lvl w:ilvl="3" w:tplc="08090001" w:tentative="1">
+      <w:start w:val="1"/>
+      <w:numFmt w:val="bullet"/>
+      <w:lvlText w:val=""/>
+      <w:lvlJc w:val="left"/>
+      <w:pPr>
+        <w:ind w:left="2880" w:hanging="360"/>
+      </w:pPr>
+      <w:rPr>
+        <w:rFonts w:ascii="Symbol" w:hAnsi="Symbol" w:hint="default"/>
+      </w:rPr>
+    </w:lvl>
+    <w:lvl w:ilvl="4" w:tplc="08090003" w:tentative="1">
+      <w:start w:val="1"/>
+      <w:numFmt w:val="bullet"/>
+      <w:lvlText w:val="o"/>
+      <w:lvlJc w:val="left"/>
+      <w:pPr>
+        <w:ind w:left="3600" w:hanging="360"/>
+      </w:pPr>
+      <w:rPr>
+        <w:rFonts w:ascii="Courier New" w:hAnsi="Courier New" w:cs="Courier New" w:hint="default"/>
+      </w:rPr>
+    </w:lvl>
+    <w:lvl w:ilvl="5" w:tplc="08090005" w:tentative="1">
+      <w:start w:val="1"/>
+      <w:numFmt w:val="bullet"/>
+      <w:lvlText w:val=""/>
+      <w:lvlJc w:val="left"/>
+      <w:pPr>
+        <w:ind w:left="4320" w:hanging="360"/>
+      </w:pPr>
+      <w:rPr>
+        <w:rFonts w:ascii="Wingdings" w:hAnsi="Wingdings" w:hint="default"/>
+      </w:rPr>
+    </w:lvl>
+    <w:lvl w:ilvl="6" w:tplc="08090001" w:tentative="1">
+      <w:start w:val="1"/>
+      <w:numFmt w:val="bullet"/>
+      <w:lvlText w:val=""/>
+      <w:lvlJc w:val="left"/>
+      <w:pPr>
+        <w:ind w:left="5040" w:hanging="360"/>
+      </w:pPr>
+      <w:rPr>
+        <w:rFonts w:ascii="Symbol" w:hAnsi="Symbol" w:hint="default"/>
+      </w:rPr>
+    </w:lvl>
+    <w:lvl w:ilvl="7" w:tplc="08090003" w:tentative="1">
+      <w:start w:val="1"/>
+      <w:numFmt w:val="bullet"/>
+      <w:lvlText w:val="o"/>
+      <w:lvlJc w:val="left"/>
+      <w:pPr>
+        <w:ind w:left="5760" w:hanging="360"/>
+      </w:pPr>
+      <w:rPr>
+        <w:rFonts w:ascii="Courier New" w:hAnsi="Courier New" w:cs="Courier New" w:hint="default"/>
+      </w:rPr>
+    </w:lvl>
+    <w:lvl w:ilvl="8" w:tplc="08090005" w:tentative="1">
+      <w:start w:val="1"/>
+      <w:numFmt w:val="bullet"/>
+      <w:lvlText w:val=""/>
+      <w:lvlJc w:val="left"/>
+      <w:pPr>
+        <w:ind w:left="6480" w:hanging="360"/>
+      </w:pPr>
+      <w:rPr>
+        <w:rFonts w:ascii="Wingdings" w:hAnsi="Wingdings" w:hint="default"/>
+      </w:rPr>
+    </w:lvl>
+  </w:abstractNum>
+  <w:abstractNum w:abstractNumId="7" w15:restartNumberingAfterBreak="0">
     <w:nsid w:val="67D2397B"/>
     <w:multiLevelType w:val="hybridMultilevel"/>
     <w:tmpl w:val="E6F28834"/>
@@ -2586,7 +4012,231 @@
       </w:rPr>
     </w:lvl>
   </w:abstractNum>
-  <w:abstractNum w:abstractNumId="4" w15:restartNumberingAfterBreak="0">
+  <w:abstractNum w:abstractNumId="8" w15:restartNumberingAfterBreak="0">
+    <w:nsid w:val="698728FA"/>
+    <w:multiLevelType w:val="hybridMultilevel"/>
+    <w:tmpl w:val="4E488446"/>
+    <w:lvl w:ilvl="0" w:tplc="6818EEEA">
+      <w:numFmt w:val="bullet"/>
+      <w:lvlText w:val="•"/>
+      <w:lvlJc w:val="left"/>
+      <w:pPr>
+        <w:ind w:left="720" w:hanging="360"/>
+      </w:pPr>
+      <w:rPr>
+        <w:rFonts w:ascii="Calibri" w:eastAsiaTheme="minorHAnsi" w:hAnsi="Calibri" w:cs="Calibri" w:hint="default"/>
+      </w:rPr>
+    </w:lvl>
+    <w:lvl w:ilvl="1" w:tplc="08090003" w:tentative="1">
+      <w:start w:val="1"/>
+      <w:numFmt w:val="bullet"/>
+      <w:lvlText w:val="o"/>
+      <w:lvlJc w:val="left"/>
+      <w:pPr>
+        <w:ind w:left="1440" w:hanging="360"/>
+      </w:pPr>
+      <w:rPr>
+        <w:rFonts w:ascii="Courier New" w:hAnsi="Courier New" w:cs="Courier New" w:hint="default"/>
+      </w:rPr>
+    </w:lvl>
+    <w:lvl w:ilvl="2" w:tplc="08090005" w:tentative="1">
+      <w:start w:val="1"/>
+      <w:numFmt w:val="bullet"/>
+      <w:lvlText w:val=""/>
+      <w:lvlJc w:val="left"/>
+      <w:pPr>
+        <w:ind w:left="2160" w:hanging="360"/>
+      </w:pPr>
+      <w:rPr>
+        <w:rFonts w:ascii="Wingdings" w:hAnsi="Wingdings" w:hint="default"/>
+      </w:rPr>
+    </w:lvl>
+    <w:lvl w:ilvl="3" w:tplc="08090001" w:tentative="1">
+      <w:start w:val="1"/>
+      <w:numFmt w:val="bullet"/>
+      <w:lvlText w:val=""/>
+      <w:lvlJc w:val="left"/>
+      <w:pPr>
+        <w:ind w:left="2880" w:hanging="360"/>
+      </w:pPr>
+      <w:rPr>
+        <w:rFonts w:ascii="Symbol" w:hAnsi="Symbol" w:hint="default"/>
+      </w:rPr>
+    </w:lvl>
+    <w:lvl w:ilvl="4" w:tplc="08090003" w:tentative="1">
+      <w:start w:val="1"/>
+      <w:numFmt w:val="bullet"/>
+      <w:lvlText w:val="o"/>
+      <w:lvlJc w:val="left"/>
+      <w:pPr>
+        <w:ind w:left="3600" w:hanging="360"/>
+      </w:pPr>
+      <w:rPr>
+        <w:rFonts w:ascii="Courier New" w:hAnsi="Courier New" w:cs="Courier New" w:hint="default"/>
+      </w:rPr>
+    </w:lvl>
+    <w:lvl w:ilvl="5" w:tplc="08090005" w:tentative="1">
+      <w:start w:val="1"/>
+      <w:numFmt w:val="bullet"/>
+      <w:lvlText w:val=""/>
+      <w:lvlJc w:val="left"/>
+      <w:pPr>
+        <w:ind w:left="4320" w:hanging="360"/>
+      </w:pPr>
+      <w:rPr>
+        <w:rFonts w:ascii="Wingdings" w:hAnsi="Wingdings" w:hint="default"/>
+      </w:rPr>
+    </w:lvl>
+    <w:lvl w:ilvl="6" w:tplc="08090001" w:tentative="1">
+      <w:start w:val="1"/>
+      <w:numFmt w:val="bullet"/>
+      <w:lvlText w:val=""/>
+      <w:lvlJc w:val="left"/>
+      <w:pPr>
+        <w:ind w:left="5040" w:hanging="360"/>
+      </w:pPr>
+      <w:rPr>
+        <w:rFonts w:ascii="Symbol" w:hAnsi="Symbol" w:hint="default"/>
+      </w:rPr>
+    </w:lvl>
+    <w:lvl w:ilvl="7" w:tplc="08090003" w:tentative="1">
+      <w:start w:val="1"/>
+      <w:numFmt w:val="bullet"/>
+      <w:lvlText w:val="o"/>
+      <w:lvlJc w:val="left"/>
+      <w:pPr>
+        <w:ind w:left="5760" w:hanging="360"/>
+      </w:pPr>
+      <w:rPr>
+        <w:rFonts w:ascii="Courier New" w:hAnsi="Courier New" w:cs="Courier New" w:hint="default"/>
+      </w:rPr>
+    </w:lvl>
+    <w:lvl w:ilvl="8" w:tplc="08090005" w:tentative="1">
+      <w:start w:val="1"/>
+      <w:numFmt w:val="bullet"/>
+      <w:lvlText w:val=""/>
+      <w:lvlJc w:val="left"/>
+      <w:pPr>
+        <w:ind w:left="6480" w:hanging="360"/>
+      </w:pPr>
+      <w:rPr>
+        <w:rFonts w:ascii="Wingdings" w:hAnsi="Wingdings" w:hint="default"/>
+      </w:rPr>
+    </w:lvl>
+  </w:abstractNum>
+  <w:abstractNum w:abstractNumId="9" w15:restartNumberingAfterBreak="0">
+    <w:nsid w:val="6B241A00"/>
+    <w:multiLevelType w:val="hybridMultilevel"/>
+    <w:tmpl w:val="56F8FF80"/>
+    <w:lvl w:ilvl="0" w:tplc="6818EEEA">
+      <w:numFmt w:val="bullet"/>
+      <w:lvlText w:val="•"/>
+      <w:lvlJc w:val="left"/>
+      <w:pPr>
+        <w:ind w:left="720" w:hanging="360"/>
+      </w:pPr>
+      <w:rPr>
+        <w:rFonts w:ascii="Calibri" w:eastAsiaTheme="minorHAnsi" w:hAnsi="Calibri" w:cs="Calibri" w:hint="default"/>
+      </w:rPr>
+    </w:lvl>
+    <w:lvl w:ilvl="1" w:tplc="08090003" w:tentative="1">
+      <w:start w:val="1"/>
+      <w:numFmt w:val="bullet"/>
+      <w:lvlText w:val="o"/>
+      <w:lvlJc w:val="left"/>
+      <w:pPr>
+        <w:ind w:left="1440" w:hanging="360"/>
+      </w:pPr>
+      <w:rPr>
+        <w:rFonts w:ascii="Courier New" w:hAnsi="Courier New" w:cs="Courier New" w:hint="default"/>
+      </w:rPr>
+    </w:lvl>
+    <w:lvl w:ilvl="2" w:tplc="08090005" w:tentative="1">
+      <w:start w:val="1"/>
+      <w:numFmt w:val="bullet"/>
+      <w:lvlText w:val=""/>
+      <w:lvlJc w:val="left"/>
+      <w:pPr>
+        <w:ind w:left="2160" w:hanging="360"/>
+      </w:pPr>
+      <w:rPr>
+        <w:rFonts w:ascii="Wingdings" w:hAnsi="Wingdings" w:hint="default"/>
+      </w:rPr>
+    </w:lvl>
+    <w:lvl w:ilvl="3" w:tplc="08090001" w:tentative="1">
+      <w:start w:val="1"/>
+      <w:numFmt w:val="bullet"/>
+      <w:lvlText w:val=""/>
+      <w:lvlJc w:val="left"/>
+      <w:pPr>
+        <w:ind w:left="2880" w:hanging="360"/>
+      </w:pPr>
+      <w:rPr>
+        <w:rFonts w:ascii="Symbol" w:hAnsi="Symbol" w:hint="default"/>
+      </w:rPr>
+    </w:lvl>
+    <w:lvl w:ilvl="4" w:tplc="08090003" w:tentative="1">
+      <w:start w:val="1"/>
+      <w:numFmt w:val="bullet"/>
+      <w:lvlText w:val="o"/>
+      <w:lvlJc w:val="left"/>
+      <w:pPr>
+        <w:ind w:left="3600" w:hanging="360"/>
+      </w:pPr>
+      <w:rPr>
+        <w:rFonts w:ascii="Courier New" w:hAnsi="Courier New" w:cs="Courier New" w:hint="default"/>
+      </w:rPr>
+    </w:lvl>
+    <w:lvl w:ilvl="5" w:tplc="08090005" w:tentative="1">
+      <w:start w:val="1"/>
+      <w:numFmt w:val="bullet"/>
+      <w:lvlText w:val=""/>
+      <w:lvlJc w:val="left"/>
+      <w:pPr>
+        <w:ind w:left="4320" w:hanging="360"/>
+      </w:pPr>
+      <w:rPr>
+        <w:rFonts w:ascii="Wingdings" w:hAnsi="Wingdings" w:hint="default"/>
+      </w:rPr>
+    </w:lvl>
+    <w:lvl w:ilvl="6" w:tplc="08090001" w:tentative="1">
+      <w:start w:val="1"/>
+      <w:numFmt w:val="bullet"/>
+      <w:lvlText w:val=""/>
+      <w:lvlJc w:val="left"/>
+      <w:pPr>
+        <w:ind w:left="5040" w:hanging="360"/>
+      </w:pPr>
+      <w:rPr>
+        <w:rFonts w:ascii="Symbol" w:hAnsi="Symbol" w:hint="default"/>
+      </w:rPr>
+    </w:lvl>
+    <w:lvl w:ilvl="7" w:tplc="08090003" w:tentative="1">
+      <w:start w:val="1"/>
+      <w:numFmt w:val="bullet"/>
+      <w:lvlText w:val="o"/>
+      <w:lvlJc w:val="left"/>
+      <w:pPr>
+        <w:ind w:left="5760" w:hanging="360"/>
+      </w:pPr>
+      <w:rPr>
+        <w:rFonts w:ascii="Courier New" w:hAnsi="Courier New" w:cs="Courier New" w:hint="default"/>
+      </w:rPr>
+    </w:lvl>
+    <w:lvl w:ilvl="8" w:tplc="08090005" w:tentative="1">
+      <w:start w:val="1"/>
+      <w:numFmt w:val="bullet"/>
+      <w:lvlText w:val=""/>
+      <w:lvlJc w:val="left"/>
+      <w:pPr>
+        <w:ind w:left="6480" w:hanging="360"/>
+      </w:pPr>
+      <w:rPr>
+        <w:rFonts w:ascii="Wingdings" w:hAnsi="Wingdings" w:hint="default"/>
+      </w:rPr>
+    </w:lvl>
+  </w:abstractNum>
+  <w:abstractNum w:abstractNumId="10" w15:restartNumberingAfterBreak="0">
     <w:nsid w:val="728953E5"/>
     <w:multiLevelType w:val="hybridMultilevel"/>
     <w:tmpl w:val="83749B88"/>
@@ -2699,7 +4349,7 @@
       </w:rPr>
     </w:lvl>
   </w:abstractNum>
-  <w:abstractNum w:abstractNumId="5" w15:restartNumberingAfterBreak="0">
+  <w:abstractNum w:abstractNumId="11" w15:restartNumberingAfterBreak="0">
     <w:nsid w:val="7DA4428C"/>
     <w:multiLevelType w:val="hybridMultilevel"/>
     <w:tmpl w:val="60EE0E3E"/>
@@ -2812,7 +4462,7 @@
       </w:rPr>
     </w:lvl>
   </w:abstractNum>
-  <w:abstractNum w:abstractNumId="6" w15:restartNumberingAfterBreak="0">
+  <w:abstractNum w:abstractNumId="12" w15:restartNumberingAfterBreak="0">
     <w:nsid w:val="7EFE1F5B"/>
     <w:multiLevelType w:val="hybridMultilevel"/>
     <w:tmpl w:val="33D494C2"/>
@@ -2926,24 +4576,42 @@
     </w:lvl>
   </w:abstractNum>
   <w:num w:numId="1" w16cid:durableId="615478418">
-    <w:abstractNumId w:val="3"/>
+    <w:abstractNumId w:val="7"/>
   </w:num>
   <w:num w:numId="2" w16cid:durableId="2007434816">
-    <w:abstractNumId w:val="6"/>
+    <w:abstractNumId w:val="12"/>
   </w:num>
   <w:num w:numId="3" w16cid:durableId="1402294630">
     <w:abstractNumId w:val="0"/>
   </w:num>
   <w:num w:numId="4" w16cid:durableId="1058432273">
+    <w:abstractNumId w:val="11"/>
+  </w:num>
+  <w:num w:numId="5" w16cid:durableId="1987590737">
+    <w:abstractNumId w:val="10"/>
+  </w:num>
+  <w:num w:numId="6" w16cid:durableId="2039314578">
+    <w:abstractNumId w:val="4"/>
+  </w:num>
+  <w:num w:numId="7" w16cid:durableId="1209756414">
     <w:abstractNumId w:val="5"/>
   </w:num>
-  <w:num w:numId="5" w16cid:durableId="1987590737">
-    <w:abstractNumId w:val="4"/>
+  <w:num w:numId="8" w16cid:durableId="1595015819">
+    <w:abstractNumId w:val="3"/>
   </w:num>
-  <w:num w:numId="6" w16cid:durableId="2039314578">
+  <w:num w:numId="9" w16cid:durableId="466434906">
     <w:abstractNumId w:val="1"/>
   </w:num>
-  <w:num w:numId="7" w16cid:durableId="1209756414">
+  <w:num w:numId="10" w16cid:durableId="1306352588">
+    <w:abstractNumId w:val="9"/>
+  </w:num>
+  <w:num w:numId="11" w16cid:durableId="165561230">
+    <w:abstractNumId w:val="8"/>
+  </w:num>
+  <w:num w:numId="12" w16cid:durableId="2055080909">
+    <w:abstractNumId w:val="6"/>
+  </w:num>
+  <w:num w:numId="13" w16cid:durableId="1820145018">
     <w:abstractNumId w:val="2"/>
   </w:num>
 </w:numbering>
@@ -3415,6 +5083,7 @@
   <w:style w:type="character" w:default="1" w:styleId="DefaultParagraphFont">
     <w:name w:val="Default Paragraph Font"/>
     <w:uiPriority w:val="1"/>
+    <w:semiHidden/>
     <w:unhideWhenUsed/>
   </w:style>
   <w:style w:type="table" w:default="1" w:styleId="TableNormal">
